--- a/Network Security/labs/11/Lab_05_Week_11.docx
+++ b/Network Security/labs/11/Lab_05_Week_11.docx
@@ -1,6 +1,6 @@
 
 <file path=word/document.xml><?xml version="1.0" encoding="utf-8"?>
-<w:document xmlns:wpc="http://schemas.microsoft.com/office/word/2010/wordprocessingCanvas" xmlns:mo="http://schemas.microsoft.com/office/mac/office/2008/main" xmlns:mc="http://schemas.openxmlformats.org/markup-compatibility/2006" xmlns:mv="urn:schemas-microsoft-com:mac:vml" xmlns:o="urn:schemas-microsoft-com:office:office" xmlns:r="http://schemas.openxmlformats.org/officeDocument/2006/relationships" xmlns:m="http://schemas.openxmlformats.org/officeDocument/2006/math" xmlns:v="urn:schemas-microsoft-com:vml" xmlns:wp14="http://schemas.microsoft.com/office/word/2010/wordprocessingDrawing" xmlns:wp="http://schemas.openxmlformats.org/drawingml/2006/wordprocessingDrawing" xmlns:w10="urn:schemas-microsoft-com:office:word" xmlns:w="http://schemas.openxmlformats.org/wordprocessingml/2006/main" xmlns:w14="http://schemas.microsoft.com/office/word/2010/wordml" xmlns:wpg="http://schemas.microsoft.com/office/word/2010/wordprocessingGroup" xmlns:wpi="http://schemas.microsoft.com/office/word/2010/wordprocessingInk" xmlns:wne="http://schemas.microsoft.com/office/word/2006/wordml" xmlns:wps="http://schemas.microsoft.com/office/word/2010/wordprocessingShape" mc:Ignorable="w14 wp14">
+<w:document xmlns:ve="http://schemas.openxmlformats.org/markup-compatibility/2006" xmlns:o="urn:schemas-microsoft-com:office:office" xmlns:r="http://schemas.openxmlformats.org/officeDocument/2006/relationships" xmlns:m="http://schemas.openxmlformats.org/officeDocument/2006/math" xmlns:v="urn:schemas-microsoft-com:vml" xmlns:wp="http://schemas.openxmlformats.org/drawingml/2006/wordprocessingDrawing" xmlns:w10="urn:schemas-microsoft-com:office:word" xmlns:w="http://schemas.openxmlformats.org/wordprocessingml/2006/main" xmlns:wne="http://schemas.microsoft.com/office/word/2006/wordml">
   <w:body>
     <w:p>
       <w:pPr>
@@ -55,18 +55,7 @@
           <w:sz w:val="23"/>
           <w:szCs w:val="23"/>
         </w:rPr>
-        <w:t xml:space="preserve"> Network Security - Lab </w:t>
-      </w:r>
-      <w:proofErr w:type="gramStart"/>
-      <w:r>
-        <w:rPr>
-          <w:rFonts w:ascii="Verdana" w:hAnsi="Verdana"/>
-          <w:b/>
-          <w:color w:val="17365D"/>
-          <w:sz w:val="23"/>
-          <w:szCs w:val="23"/>
-        </w:rPr>
-        <w:t>5</w:t>
+        <w:t xml:space="preserve"> Network Security - Lab 5</w:t>
       </w:r>
       <w:r>
         <w:rPr>
@@ -78,7 +67,6 @@
         </w:rPr>
         <w:t xml:space="preserve">              </w:t>
       </w:r>
-      <w:proofErr w:type="gramEnd"/>
       <w:r>
         <w:rPr>
           <w:rFonts w:ascii="Times New Roman" w:hAnsi="Times New Roman"/>
@@ -87,7 +75,7 @@
           <w:color w:val="17365D"/>
           <w:sz w:val="30"/>
           <w:szCs w:val="30"/>
-          <w:lang w:val="en-US"/>
+          <w:lang w:val="en-CA" w:eastAsia="en-CA"/>
         </w:rPr>
         <w:drawing>
           <wp:inline distT="0" distB="0" distL="0" distR="0">
@@ -107,10 +95,10 @@
                     </pic:cNvPicPr>
                   </pic:nvPicPr>
                   <pic:blipFill>
-                    <a:blip r:embed="rId8">
+                    <a:blip r:embed="rId7">
                       <a:extLst>
                         <a:ext uri="{28A0092B-C50C-407E-A947-70E740481C1C}">
-                          <a14:useLocalDpi xmlns:a14="http://schemas.microsoft.com/office/drawing/2010/main" val="0"/>
+                          <a14:useLocalDpi xmlns:a14="http://schemas.microsoft.com/office/drawing/2010/main" xmlns:wps="http://schemas.microsoft.com/office/word/2010/wordprocessingShape" xmlns:wpi="http://schemas.microsoft.com/office/word/2010/wordprocessingInk" xmlns:wpg="http://schemas.microsoft.com/office/word/2010/wordprocessingGroup" xmlns:w14="http://schemas.microsoft.com/office/word/2010/wordml" xmlns:w="http://schemas.openxmlformats.org/wordprocessingml/2006/main" xmlns:w10="urn:schemas-microsoft-com:office:word" xmlns:wp14="http://schemas.microsoft.com/office/word/2010/wordprocessingDrawing" xmlns:v="urn:schemas-microsoft-com:vml" xmlns:o="urn:schemas-microsoft-com:office:office" xmlns:mv="urn:schemas-microsoft-com:mac:vml" xmlns:mc="http://schemas.openxmlformats.org/markup-compatibility/2006" xmlns:mo="http://schemas.microsoft.com/office/mac/office/2008/main" xmlns:wpc="http://schemas.microsoft.com/office/word/2010/wordprocessingCanvas" xmlns="" val="0"/>
                         </a:ext>
                       </a:extLst>
                     </a:blip>
@@ -558,14 +546,7 @@
         <w:rPr>
           <w:rFonts w:ascii="Arial" w:hAnsi="Arial" w:cs="Arial"/>
         </w:rPr>
-        <w:t xml:space="preserve">In this lab you will set up a network where </w:t>
-      </w:r>
-      <w:proofErr w:type="gramStart"/>
-      <w:r>
-        <w:rPr>
-          <w:rFonts w:ascii="Arial" w:hAnsi="Arial" w:cs="Arial"/>
-        </w:rPr>
-        <w:t>servers are accessed over the Internet by</w:t>
+        <w:t>In this lab you will set up a network where servers are accessed over the Internet by</w:t>
       </w:r>
       <w:r>
         <w:rPr>
@@ -577,14 +558,7 @@
         <w:rPr>
           <w:rFonts w:ascii="Arial" w:hAnsi="Arial" w:cs="Arial"/>
         </w:rPr>
-        <w:t>customers who have different privileges</w:t>
-      </w:r>
-      <w:proofErr w:type="gramEnd"/>
-      <w:r>
-        <w:rPr>
-          <w:rFonts w:ascii="Arial" w:hAnsi="Arial" w:cs="Arial"/>
-        </w:rPr>
-        <w:t>. You will study how firewalls and VPNs can</w:t>
+        <w:t>customers who have different privileges. You will study how firewalls and VPNs can</w:t>
       </w:r>
       <w:r>
         <w:rPr>
@@ -1606,7 +1580,7 @@
           <w:color w:val="17365D"/>
           <w:sz w:val="52"/>
           <w:szCs w:val="52"/>
-          <w:lang w:val="en-US"/>
+          <w:lang w:val="en-CA" w:eastAsia="en-CA"/>
         </w:rPr>
         <w:drawing>
           <wp:inline distT="0" distB="0" distL="0" distR="0">
@@ -1626,10 +1600,10 @@
                     </pic:cNvPicPr>
                   </pic:nvPicPr>
                   <pic:blipFill>
-                    <a:blip r:embed="rId9">
+                    <a:blip r:embed="rId8">
                       <a:extLst>
                         <a:ext uri="{28A0092B-C50C-407E-A947-70E740481C1C}">
-                          <a14:useLocalDpi xmlns:a14="http://schemas.microsoft.com/office/drawing/2010/main" val="0"/>
+                          <a14:useLocalDpi xmlns:a14="http://schemas.microsoft.com/office/drawing/2010/main" xmlns:wps="http://schemas.microsoft.com/office/word/2010/wordprocessingShape" xmlns:wpi="http://schemas.microsoft.com/office/word/2010/wordprocessingInk" xmlns:wpg="http://schemas.microsoft.com/office/word/2010/wordprocessingGroup" xmlns:w14="http://schemas.microsoft.com/office/word/2010/wordml" xmlns:w="http://schemas.openxmlformats.org/wordprocessingml/2006/main" xmlns:w10="urn:schemas-microsoft-com:office:word" xmlns:wp14="http://schemas.microsoft.com/office/word/2010/wordprocessingDrawing" xmlns:v="urn:schemas-microsoft-com:vml" xmlns:o="urn:schemas-microsoft-com:office:office" xmlns:mv="urn:schemas-microsoft-com:mac:vml" xmlns:mc="http://schemas.openxmlformats.org/markup-compatibility/2006" xmlns:mo="http://schemas.microsoft.com/office/mac/office/2008/main" xmlns:wpc="http://schemas.microsoft.com/office/word/2010/wordprocessingCanvas" xmlns="" val="0"/>
                         </a:ext>
                       </a:extLst>
                     </a:blip>
@@ -2239,25 +2213,7 @@
           <w:b/>
           <w:bCs/>
         </w:rPr>
-        <w:t xml:space="preserve">Sales </w:t>
-      </w:r>
-      <w:proofErr w:type="gramStart"/>
-      <w:r>
-        <w:rPr>
-          <w:rFonts w:ascii="Arial,Bold" w:hAnsi="Arial,Bold" w:cs="Arial,Bold"/>
-          <w:b/>
-          <w:bCs/>
-        </w:rPr>
-        <w:t>A</w:t>
-      </w:r>
-      <w:proofErr w:type="gramEnd"/>
-      <w:r>
-        <w:rPr>
-          <w:rFonts w:ascii="Arial,Bold" w:hAnsi="Arial,Bold" w:cs="Arial,Bold"/>
-          <w:b/>
-          <w:bCs/>
-        </w:rPr>
-        <w:t xml:space="preserve"> </w:t>
+        <w:t xml:space="preserve">Sales A </w:t>
       </w:r>
       <w:r>
         <w:rPr>
@@ -2402,19 +2358,11 @@
         </w:rPr>
         <w:t xml:space="preserve">Apply Changes to Selected Objects </w:t>
       </w:r>
-      <w:proofErr w:type="gramStart"/>
-      <w:r>
-        <w:rPr>
-          <w:rFonts w:ascii="Arial" w:hAnsi="Arial" w:cs="Arial"/>
-        </w:rPr>
-        <w:t>check-box</w:t>
-      </w:r>
-      <w:proofErr w:type="gramEnd"/>
-      <w:r>
-        <w:rPr>
-          <w:rFonts w:ascii="Arial" w:hAnsi="Arial" w:cs="Arial"/>
-        </w:rPr>
-        <w:t xml:space="preserve">. </w:t>
+      <w:r>
+        <w:rPr>
+          <w:rFonts w:ascii="Arial" w:hAnsi="Arial" w:cs="Arial"/>
+        </w:rPr>
+        <w:t xml:space="preserve">check-box. </w:t>
       </w:r>
     </w:p>
     <w:p>
@@ -3003,25 +2951,7 @@
           <w:b/>
           <w:bCs/>
         </w:rPr>
-        <w:t xml:space="preserve">Sales </w:t>
-      </w:r>
-      <w:proofErr w:type="gramStart"/>
-      <w:r>
-        <w:rPr>
-          <w:rFonts w:ascii="Arial,Bold" w:hAnsi="Arial,Bold" w:cs="Arial,Bold"/>
-          <w:b/>
-          <w:bCs/>
-        </w:rPr>
-        <w:t>A</w:t>
-      </w:r>
-      <w:proofErr w:type="gramEnd"/>
-      <w:r>
-        <w:rPr>
-          <w:rFonts w:ascii="Arial,Bold" w:hAnsi="Arial,Bold" w:cs="Arial,Bold"/>
-          <w:b/>
-          <w:bCs/>
-        </w:rPr>
-        <w:t xml:space="preserve"> </w:t>
+        <w:t xml:space="preserve">Sales A </w:t>
       </w:r>
       <w:r>
         <w:rPr>
@@ -3983,7 +3913,7 @@
       <w:r>
         <w:rPr>
           <w:noProof/>
-          <w:lang w:val="en-US"/>
+          <w:lang w:val="en-CA" w:eastAsia="en-CA"/>
         </w:rPr>
         <w:drawing>
           <wp:inline distT="0" distB="0" distL="0" distR="0">
@@ -4003,10 +3933,10 @@
                     </pic:cNvPicPr>
                   </pic:nvPicPr>
                   <pic:blipFill>
-                    <a:blip r:embed="rId10">
+                    <a:blip r:embed="rId9">
                       <a:extLst>
                         <a:ext uri="{28A0092B-C50C-407E-A947-70E740481C1C}">
-                          <a14:useLocalDpi xmlns:a14="http://schemas.microsoft.com/office/drawing/2010/main" val="0"/>
+                          <a14:useLocalDpi xmlns:a14="http://schemas.microsoft.com/office/drawing/2010/main" xmlns:wps="http://schemas.microsoft.com/office/word/2010/wordprocessingShape" xmlns:wpi="http://schemas.microsoft.com/office/word/2010/wordprocessingInk" xmlns:wpg="http://schemas.microsoft.com/office/word/2010/wordprocessingGroup" xmlns:w14="http://schemas.microsoft.com/office/word/2010/wordml" xmlns:w="http://schemas.openxmlformats.org/wordprocessingml/2006/main" xmlns:w10="urn:schemas-microsoft-com:office:word" xmlns:wp14="http://schemas.microsoft.com/office/word/2010/wordprocessingDrawing" xmlns:v="urn:schemas-microsoft-com:vml" xmlns:o="urn:schemas-microsoft-com:office:office" xmlns:mv="urn:schemas-microsoft-com:mac:vml" xmlns:mc="http://schemas.openxmlformats.org/markup-compatibility/2006" xmlns:mo="http://schemas.microsoft.com/office/mac/office/2008/main" xmlns:wpc="http://schemas.microsoft.com/office/word/2010/wordprocessingCanvas" xmlns="" val="0"/>
                         </a:ext>
                       </a:extLst>
                     </a:blip>
@@ -4199,7 +4129,7 @@
       <w:r>
         <w:rPr>
           <w:noProof/>
-          <w:lang w:val="en-US"/>
+          <w:lang w:val="en-CA" w:eastAsia="en-CA"/>
         </w:rPr>
         <w:drawing>
           <wp:inline distT="0" distB="0" distL="0" distR="0">
@@ -4219,10 +4149,10 @@
                     </pic:cNvPicPr>
                   </pic:nvPicPr>
                   <pic:blipFill>
-                    <a:blip r:embed="rId11">
+                    <a:blip r:embed="rId10">
                       <a:extLst>
                         <a:ext uri="{28A0092B-C50C-407E-A947-70E740481C1C}">
-                          <a14:useLocalDpi xmlns:a14="http://schemas.microsoft.com/office/drawing/2010/main" val="0"/>
+                          <a14:useLocalDpi xmlns:a14="http://schemas.microsoft.com/office/drawing/2010/main" xmlns:wps="http://schemas.microsoft.com/office/word/2010/wordprocessingShape" xmlns:wpi="http://schemas.microsoft.com/office/word/2010/wordprocessingInk" xmlns:wpg="http://schemas.microsoft.com/office/word/2010/wordprocessingGroup" xmlns:w14="http://schemas.microsoft.com/office/word/2010/wordml" xmlns:w="http://schemas.openxmlformats.org/wordprocessingml/2006/main" xmlns:w10="urn:schemas-microsoft-com:office:word" xmlns:wp14="http://schemas.microsoft.com/office/word/2010/wordprocessingDrawing" xmlns:v="urn:schemas-microsoft-com:vml" xmlns:o="urn:schemas-microsoft-com:office:office" xmlns:mv="urn:schemas-microsoft-com:mac:vml" xmlns:mc="http://schemas.openxmlformats.org/markup-compatibility/2006" xmlns:mo="http://schemas.microsoft.com/office/mac/office/2008/main" xmlns:wpc="http://schemas.microsoft.com/office/word/2010/wordprocessingCanvas" xmlns="" val="0"/>
                         </a:ext>
                       </a:extLst>
                     </a:blip>
@@ -4408,14 +4338,7 @@
         <w:rPr>
           <w:rFonts w:ascii="Arial" w:hAnsi="Arial" w:cs="Arial"/>
         </w:rPr>
-        <w:t xml:space="preserve">traffic regardless of the source of the traffic, we need to consider the VPN solution. </w:t>
-      </w:r>
-      <w:proofErr w:type="gramStart"/>
-      <w:r>
-        <w:rPr>
-          <w:rFonts w:ascii="Arial" w:hAnsi="Arial" w:cs="Arial"/>
-        </w:rPr>
-        <w:t>A</w:t>
+        <w:t>traffic regardless of the source of the traffic, we need to consider the VPN solution. A</w:t>
       </w:r>
       <w:r>
         <w:rPr>
@@ -4427,14 +4350,7 @@
         <w:rPr>
           <w:rFonts w:ascii="Arial" w:hAnsi="Arial" w:cs="Arial"/>
         </w:rPr>
-        <w:t>virtual tunnel can be used by Sales A to send database requests to the server</w:t>
-      </w:r>
-      <w:proofErr w:type="gramEnd"/>
-      <w:r>
-        <w:rPr>
-          <w:rFonts w:ascii="Arial" w:hAnsi="Arial" w:cs="Arial"/>
-        </w:rPr>
-        <w:t>. The firewall</w:t>
+        <w:t>virtual tunnel can be used by Sales A to send database requests to the server. The firewall</w:t>
       </w:r>
       <w:r>
         <w:rPr>
@@ -5036,7 +4952,7 @@
         <w:rPr>
           <w:rFonts w:ascii="Arial" w:hAnsi="Arial" w:cs="Arial"/>
           <w:noProof/>
-          <w:lang w:val="en-US"/>
+          <w:lang w:val="en-CA" w:eastAsia="en-CA"/>
         </w:rPr>
         <w:drawing>
           <wp:inline distT="0" distB="0" distL="0" distR="0">
@@ -5056,10 +4972,10 @@
                     </pic:cNvPicPr>
                   </pic:nvPicPr>
                   <pic:blipFill>
-                    <a:blip r:embed="rId12">
+                    <a:blip r:embed="rId11">
                       <a:extLst>
                         <a:ext uri="{28A0092B-C50C-407E-A947-70E740481C1C}">
-                          <a14:useLocalDpi xmlns:a14="http://schemas.microsoft.com/office/drawing/2010/main" val="0"/>
+                          <a14:useLocalDpi xmlns:a14="http://schemas.microsoft.com/office/drawing/2010/main" xmlns:wps="http://schemas.microsoft.com/office/word/2010/wordprocessingShape" xmlns:wpi="http://schemas.microsoft.com/office/word/2010/wordprocessingInk" xmlns:wpg="http://schemas.microsoft.com/office/word/2010/wordprocessingGroup" xmlns:w14="http://schemas.microsoft.com/office/word/2010/wordml" xmlns:w="http://schemas.openxmlformats.org/wordprocessingml/2006/main" xmlns:w10="urn:schemas-microsoft-com:office:word" xmlns:wp14="http://schemas.microsoft.com/office/word/2010/wordprocessingDrawing" xmlns:v="urn:schemas-microsoft-com:vml" xmlns:o="urn:schemas-microsoft-com:office:office" xmlns:mv="urn:schemas-microsoft-com:mac:vml" xmlns:mc="http://schemas.openxmlformats.org/markup-compatibility/2006" xmlns:mo="http://schemas.microsoft.com/office/mac/office/2008/main" xmlns:wpc="http://schemas.microsoft.com/office/word/2010/wordprocessingCanvas" xmlns="" val="0"/>
                         </a:ext>
                       </a:extLst>
                     </a:blip>
@@ -5647,7 +5563,7 @@
           <w:noProof/>
           <w:sz w:val="24"/>
           <w:szCs w:val="24"/>
-          <w:lang w:val="en-US"/>
+          <w:lang w:val="en-CA" w:eastAsia="en-CA"/>
         </w:rPr>
         <w:drawing>
           <wp:inline distT="0" distB="0" distL="0" distR="0">
@@ -5667,10 +5583,10 @@
                     </pic:cNvPicPr>
                   </pic:nvPicPr>
                   <pic:blipFill>
-                    <a:blip r:embed="rId13">
+                    <a:blip r:embed="rId12">
                       <a:extLst>
                         <a:ext uri="{28A0092B-C50C-407E-A947-70E740481C1C}">
-                          <a14:useLocalDpi xmlns:a14="http://schemas.microsoft.com/office/drawing/2010/main" val="0"/>
+                          <a14:useLocalDpi xmlns:a14="http://schemas.microsoft.com/office/drawing/2010/main" xmlns:wps="http://schemas.microsoft.com/office/word/2010/wordprocessingShape" xmlns:wpi="http://schemas.microsoft.com/office/word/2010/wordprocessingInk" xmlns:wpg="http://schemas.microsoft.com/office/word/2010/wordprocessingGroup" xmlns:w14="http://schemas.microsoft.com/office/word/2010/wordml" xmlns:w="http://schemas.openxmlformats.org/wordprocessingml/2006/main" xmlns:w10="urn:schemas-microsoft-com:office:word" xmlns:wp14="http://schemas.microsoft.com/office/word/2010/wordprocessingDrawing" xmlns:v="urn:schemas-microsoft-com:vml" xmlns:o="urn:schemas-microsoft-com:office:office" xmlns:mv="urn:schemas-microsoft-com:mac:vml" xmlns:mc="http://schemas.openxmlformats.org/markup-compatibility/2006" xmlns:mo="http://schemas.microsoft.com/office/mac/office/2008/main" xmlns:wpc="http://schemas.microsoft.com/office/word/2010/wordprocessingCanvas" xmlns="" val="0"/>
                         </a:ext>
                       </a:extLst>
                     </a:blip>
@@ -5933,7 +5849,7 @@
         <w:rPr>
           <w:rFonts w:ascii="Arial" w:hAnsi="Arial" w:cs="Arial"/>
           <w:noProof/>
-          <w:lang w:val="en-US"/>
+          <w:lang w:val="en-CA" w:eastAsia="en-CA"/>
         </w:rPr>
         <w:drawing>
           <wp:inline distT="0" distB="0" distL="0" distR="0">
@@ -5953,10 +5869,10 @@
                     </pic:cNvPicPr>
                   </pic:nvPicPr>
                   <pic:blipFill>
-                    <a:blip r:embed="rId14">
+                    <a:blip r:embed="rId13">
                       <a:extLst>
                         <a:ext uri="{28A0092B-C50C-407E-A947-70E740481C1C}">
-                          <a14:useLocalDpi xmlns:a14="http://schemas.microsoft.com/office/drawing/2010/main" val="0"/>
+                          <a14:useLocalDpi xmlns:a14="http://schemas.microsoft.com/office/drawing/2010/main" xmlns:wps="http://schemas.microsoft.com/office/word/2010/wordprocessingShape" xmlns:wpi="http://schemas.microsoft.com/office/word/2010/wordprocessingInk" xmlns:wpg="http://schemas.microsoft.com/office/word/2010/wordprocessingGroup" xmlns:w14="http://schemas.microsoft.com/office/word/2010/wordml" xmlns:w="http://schemas.openxmlformats.org/wordprocessingml/2006/main" xmlns:w10="urn:schemas-microsoft-com:office:word" xmlns:wp14="http://schemas.microsoft.com/office/word/2010/wordprocessingDrawing" xmlns:v="urn:schemas-microsoft-com:vml" xmlns:o="urn:schemas-microsoft-com:office:office" xmlns:mv="urn:schemas-microsoft-com:mac:vml" xmlns:mc="http://schemas.openxmlformats.org/markup-compatibility/2006" xmlns:mo="http://schemas.microsoft.com/office/mac/office/2008/main" xmlns:wpc="http://schemas.microsoft.com/office/word/2010/wordprocessingCanvas" xmlns="" val="0"/>
                         </a:ext>
                       </a:extLst>
                     </a:blip>
@@ -6350,23 +6266,13 @@
         </w:rPr>
         <w:t xml:space="preserve">dialog box from </w:t>
       </w:r>
-      <w:proofErr w:type="gramStart"/>
-      <w:r>
-        <w:rPr>
-          <w:rFonts w:ascii="Arial,Bold" w:hAnsi="Arial,Bold" w:cs="Arial,Bold"/>
-          <w:b/>
-          <w:bCs/>
-        </w:rPr>
-        <w:t>As</w:t>
-      </w:r>
-      <w:proofErr w:type="gramEnd"/>
-      <w:r>
-        <w:rPr>
-          <w:rFonts w:ascii="Arial,Bold" w:hAnsi="Arial,Bold" w:cs="Arial,Bold"/>
-          <w:b/>
-          <w:bCs/>
-        </w:rPr>
-        <w:t xml:space="preserve"> Is </w:t>
+      <w:r>
+        <w:rPr>
+          <w:rFonts w:ascii="Arial,Bold" w:hAnsi="Arial,Bold" w:cs="Arial,Bold"/>
+          <w:b/>
+          <w:bCs/>
+        </w:rPr>
+        <w:t xml:space="preserve">As Is </w:t>
       </w:r>
       <w:r>
         <w:rPr>
@@ -6419,7 +6325,7 @@
           <w:rFonts w:ascii="Arial,Bold" w:hAnsi="Arial,Bold" w:cs="Arial,Bold"/>
           <w:b/>
           <w:noProof/>
-          <w:lang w:val="en-US"/>
+          <w:lang w:val="en-CA" w:eastAsia="en-CA"/>
         </w:rPr>
         <w:drawing>
           <wp:inline distT="0" distB="0" distL="0" distR="0">
@@ -6439,10 +6345,10 @@
                     </pic:cNvPicPr>
                   </pic:nvPicPr>
                   <pic:blipFill>
-                    <a:blip r:embed="rId15">
+                    <a:blip r:embed="rId14">
                       <a:extLst>
                         <a:ext uri="{28A0092B-C50C-407E-A947-70E740481C1C}">
-                          <a14:useLocalDpi xmlns:a14="http://schemas.microsoft.com/office/drawing/2010/main" val="0"/>
+                          <a14:useLocalDpi xmlns:a14="http://schemas.microsoft.com/office/drawing/2010/main" xmlns:wps="http://schemas.microsoft.com/office/word/2010/wordprocessingShape" xmlns:wpi="http://schemas.microsoft.com/office/word/2010/wordprocessingInk" xmlns:wpg="http://schemas.microsoft.com/office/word/2010/wordprocessingGroup" xmlns:w14="http://schemas.microsoft.com/office/word/2010/wordml" xmlns:w="http://schemas.openxmlformats.org/wordprocessingml/2006/main" xmlns:w10="urn:schemas-microsoft-com:office:word" xmlns:wp14="http://schemas.microsoft.com/office/word/2010/wordprocessingDrawing" xmlns:v="urn:schemas-microsoft-com:vml" xmlns:o="urn:schemas-microsoft-com:office:office" xmlns:mv="urn:schemas-microsoft-com:mac:vml" xmlns:mc="http://schemas.openxmlformats.org/markup-compatibility/2006" xmlns:mo="http://schemas.microsoft.com/office/mac/office/2008/main" xmlns:wpc="http://schemas.microsoft.com/office/word/2010/wordprocessingCanvas" xmlns="" val="0"/>
                         </a:ext>
                       </a:extLst>
                     </a:blip>
@@ -6563,7 +6469,7 @@
         <w:rPr>
           <w:rFonts w:ascii="Arial" w:hAnsi="Arial" w:cs="Arial"/>
           <w:noProof/>
-          <w:lang w:val="en-US"/>
+          <w:lang w:val="en-CA" w:eastAsia="en-CA"/>
         </w:rPr>
         <w:drawing>
           <wp:inline distT="0" distB="0" distL="0" distR="0">
@@ -6583,10 +6489,10 @@
                     </pic:cNvPicPr>
                   </pic:nvPicPr>
                   <pic:blipFill>
-                    <a:blip r:embed="rId16">
+                    <a:blip r:embed="rId15">
                       <a:extLst>
                         <a:ext uri="{28A0092B-C50C-407E-A947-70E740481C1C}">
-                          <a14:useLocalDpi xmlns:a14="http://schemas.microsoft.com/office/drawing/2010/main" val="0"/>
+                          <a14:useLocalDpi xmlns:a14="http://schemas.microsoft.com/office/drawing/2010/main" xmlns:wps="http://schemas.microsoft.com/office/word/2010/wordprocessingShape" xmlns:wpi="http://schemas.microsoft.com/office/word/2010/wordprocessingInk" xmlns:wpg="http://schemas.microsoft.com/office/word/2010/wordprocessingGroup" xmlns:w14="http://schemas.microsoft.com/office/word/2010/wordml" xmlns:w="http://schemas.openxmlformats.org/wordprocessingml/2006/main" xmlns:w10="urn:schemas-microsoft-com:office:word" xmlns:wp14="http://schemas.microsoft.com/office/word/2010/wordprocessingDrawing" xmlns:v="urn:schemas-microsoft-com:vml" xmlns:o="urn:schemas-microsoft-com:office:office" xmlns:mv="urn:schemas-microsoft-com:mac:vml" xmlns:mc="http://schemas.openxmlformats.org/markup-compatibility/2006" xmlns:mo="http://schemas.microsoft.com/office/mac/office/2008/main" xmlns:wpc="http://schemas.microsoft.com/office/word/2010/wordprocessingCanvas" xmlns="" val="0"/>
                         </a:ext>
                       </a:extLst>
                     </a:blip>
@@ -6809,7 +6715,7 @@
         <w:rPr>
           <w:rFonts w:ascii="Arial" w:hAnsi="Arial" w:cs="Arial"/>
           <w:noProof/>
-          <w:lang w:val="en-US"/>
+          <w:lang w:val="en-CA" w:eastAsia="en-CA"/>
         </w:rPr>
         <w:drawing>
           <wp:inline distT="0" distB="0" distL="0" distR="0">
@@ -6829,10 +6735,10 @@
                     </pic:cNvPicPr>
                   </pic:nvPicPr>
                   <pic:blipFill>
-                    <a:blip r:embed="rId17">
+                    <a:blip r:embed="rId16">
                       <a:extLst>
                         <a:ext uri="{28A0092B-C50C-407E-A947-70E740481C1C}">
-                          <a14:useLocalDpi xmlns:a14="http://schemas.microsoft.com/office/drawing/2010/main" val="0"/>
+                          <a14:useLocalDpi xmlns:a14="http://schemas.microsoft.com/office/drawing/2010/main" xmlns:wps="http://schemas.microsoft.com/office/word/2010/wordprocessingShape" xmlns:wpi="http://schemas.microsoft.com/office/word/2010/wordprocessingInk" xmlns:wpg="http://schemas.microsoft.com/office/word/2010/wordprocessingGroup" xmlns:w14="http://schemas.microsoft.com/office/word/2010/wordml" xmlns:w="http://schemas.openxmlformats.org/wordprocessingml/2006/main" xmlns:w10="urn:schemas-microsoft-com:office:word" xmlns:wp14="http://schemas.microsoft.com/office/word/2010/wordprocessingDrawing" xmlns:v="urn:schemas-microsoft-com:vml" xmlns:o="urn:schemas-microsoft-com:office:office" xmlns:mv="urn:schemas-microsoft-com:mac:vml" xmlns:mc="http://schemas.openxmlformats.org/markup-compatibility/2006" xmlns:mo="http://schemas.microsoft.com/office/mac/office/2008/main" xmlns:wpc="http://schemas.microsoft.com/office/word/2010/wordprocessingCanvas" xmlns="" val="0"/>
                         </a:ext>
                       </a:extLst>
                     </a:blip>
@@ -6992,7 +6898,7 @@
         <w:rPr>
           <w:rFonts w:ascii="Arial" w:hAnsi="Arial" w:cs="Arial"/>
           <w:noProof/>
-          <w:lang w:val="en-US"/>
+          <w:lang w:val="en-CA" w:eastAsia="en-CA"/>
         </w:rPr>
         <w:drawing>
           <wp:inline distT="0" distB="0" distL="0" distR="0">
@@ -7012,10 +6918,10 @@
                     </pic:cNvPicPr>
                   </pic:nvPicPr>
                   <pic:blipFill>
-                    <a:blip r:embed="rId18">
+                    <a:blip r:embed="rId17">
                       <a:extLst>
                         <a:ext uri="{28A0092B-C50C-407E-A947-70E740481C1C}">
-                          <a14:useLocalDpi xmlns:a14="http://schemas.microsoft.com/office/drawing/2010/main" val="0"/>
+                          <a14:useLocalDpi xmlns:a14="http://schemas.microsoft.com/office/drawing/2010/main" xmlns:wps="http://schemas.microsoft.com/office/word/2010/wordprocessingShape" xmlns:wpi="http://schemas.microsoft.com/office/word/2010/wordprocessingInk" xmlns:wpg="http://schemas.microsoft.com/office/word/2010/wordprocessingGroup" xmlns:w14="http://schemas.microsoft.com/office/word/2010/wordml" xmlns:w="http://schemas.openxmlformats.org/wordprocessingml/2006/main" xmlns:w10="urn:schemas-microsoft-com:office:word" xmlns:wp14="http://schemas.microsoft.com/office/word/2010/wordprocessingDrawing" xmlns:v="urn:schemas-microsoft-com:vml" xmlns:o="urn:schemas-microsoft-com:office:office" xmlns:mv="urn:schemas-microsoft-com:mac:vml" xmlns:mc="http://schemas.openxmlformats.org/markup-compatibility/2006" xmlns:mo="http://schemas.microsoft.com/office/mac/office/2008/main" xmlns:wpc="http://schemas.microsoft.com/office/word/2010/wordprocessingCanvas" xmlns="" val="0"/>
                         </a:ext>
                       </a:extLst>
                     </a:blip>
@@ -7068,7 +6974,7 @@
         <w:rPr>
           <w:rFonts w:ascii="Arial" w:hAnsi="Arial" w:cs="Arial"/>
           <w:noProof/>
-          <w:lang w:val="en-US"/>
+          <w:lang w:val="en-CA" w:eastAsia="en-CA"/>
         </w:rPr>
         <w:drawing>
           <wp:inline distT="0" distB="0" distL="0" distR="0">
@@ -7088,10 +6994,10 @@
                     </pic:cNvPicPr>
                   </pic:nvPicPr>
                   <pic:blipFill>
-                    <a:blip r:embed="rId19">
+                    <a:blip r:embed="rId18">
                       <a:extLst>
                         <a:ext uri="{28A0092B-C50C-407E-A947-70E740481C1C}">
-                          <a14:useLocalDpi xmlns:a14="http://schemas.microsoft.com/office/drawing/2010/main" val="0"/>
+                          <a14:useLocalDpi xmlns:a14="http://schemas.microsoft.com/office/drawing/2010/main" xmlns:wps="http://schemas.microsoft.com/office/word/2010/wordprocessingShape" xmlns:wpi="http://schemas.microsoft.com/office/word/2010/wordprocessingInk" xmlns:wpg="http://schemas.microsoft.com/office/word/2010/wordprocessingGroup" xmlns:w14="http://schemas.microsoft.com/office/word/2010/wordml" xmlns:w="http://schemas.openxmlformats.org/wordprocessingml/2006/main" xmlns:w10="urn:schemas-microsoft-com:office:word" xmlns:wp14="http://schemas.microsoft.com/office/word/2010/wordprocessingDrawing" xmlns:v="urn:schemas-microsoft-com:vml" xmlns:o="urn:schemas-microsoft-com:office:office" xmlns:mv="urn:schemas-microsoft-com:mac:vml" xmlns:mc="http://schemas.openxmlformats.org/markup-compatibility/2006" xmlns:mo="http://schemas.microsoft.com/office/mac/office/2008/main" xmlns:wpc="http://schemas.microsoft.com/office/word/2010/wordprocessingCanvas" xmlns="" val="0"/>
                         </a:ext>
                       </a:extLst>
                     </a:blip>
@@ -7300,7 +7206,97 @@
         <w:rPr>
           <w:rFonts w:ascii="Arial" w:hAnsi="Arial" w:cs="Arial"/>
         </w:rPr>
-        <w:t xml:space="preserve">. </w:t>
+        <w:t>.</w:t>
+      </w:r>
+    </w:p>
+    <w:p>
+      <w:pPr>
+        <w:autoSpaceDE w:val="0"/>
+        <w:autoSpaceDN w:val="0"/>
+        <w:adjustRightInd w:val="0"/>
+        <w:spacing w:after="0" w:line="360" w:lineRule="auto"/>
+        <w:jc w:val="both"/>
+        <w:rPr>
+          <w:rFonts w:ascii="Arial" w:hAnsi="Arial" w:cs="Arial"/>
+          <w:color w:val="4F81BD" w:themeColor="accent1"/>
+        </w:rPr>
+      </w:pPr>
+      <w:r>
+        <w:rPr>
+          <w:rFonts w:ascii="Arial" w:hAnsi="Arial" w:cs="Arial"/>
+          <w:color w:val="4F81BD" w:themeColor="accent1"/>
+        </w:rPr>
+        <w:t xml:space="preserve">Scnario1: </w:t>
+      </w:r>
+      <w:r>
+        <w:rPr>
+          <w:rFonts w:ascii="Arial" w:hAnsi="Arial" w:cs="Arial"/>
+          <w:color w:val="4F81BD" w:themeColor="accent1"/>
+        </w:rPr>
+        <w:t>The database traffic is the same between Sales A and Sales B</w:t>
+      </w:r>
+    </w:p>
+    <w:p>
+      <w:pPr>
+        <w:autoSpaceDE w:val="0"/>
+        <w:autoSpaceDN w:val="0"/>
+        <w:adjustRightInd w:val="0"/>
+        <w:spacing w:after="0" w:line="360" w:lineRule="auto"/>
+        <w:jc w:val="both"/>
+        <w:rPr>
+          <w:rFonts w:ascii="Arial" w:hAnsi="Arial" w:cs="Arial"/>
+          <w:color w:val="4F81BD" w:themeColor="accent1"/>
+        </w:rPr>
+      </w:pPr>
+      <w:r>
+        <w:rPr>
+          <w:rFonts w:ascii="Arial" w:hAnsi="Arial" w:cs="Arial"/>
+          <w:color w:val="4F81BD" w:themeColor="accent1"/>
+        </w:rPr>
+        <w:t>Firewall: All database related traffic is blocked</w:t>
+      </w:r>
+      <w:r>
+        <w:rPr>
+          <w:rFonts w:ascii="Arial" w:hAnsi="Arial" w:cs="Arial"/>
+          <w:color w:val="4F81BD" w:themeColor="accent1"/>
+        </w:rPr>
+        <w:t xml:space="preserve"> is both Sales A and Sales B</w:t>
+      </w:r>
+    </w:p>
+    <w:p>
+      <w:pPr>
+        <w:autoSpaceDE w:val="0"/>
+        <w:autoSpaceDN w:val="0"/>
+        <w:adjustRightInd w:val="0"/>
+        <w:spacing w:after="0" w:line="360" w:lineRule="auto"/>
+        <w:jc w:val="both"/>
+        <w:rPr>
+          <w:rFonts w:ascii="Arial" w:hAnsi="Arial" w:cs="Arial"/>
+          <w:color w:val="4F81BD" w:themeColor="accent1"/>
+        </w:rPr>
+      </w:pPr>
+      <w:proofErr w:type="spellStart"/>
+      <w:r>
+        <w:rPr>
+          <w:rFonts w:ascii="Arial" w:hAnsi="Arial" w:cs="Arial"/>
+          <w:color w:val="4F81BD" w:themeColor="accent1"/>
+        </w:rPr>
+        <w:t>Firewall_VPN</w:t>
+      </w:r>
+      <w:proofErr w:type="spellEnd"/>
+      <w:r>
+        <w:rPr>
+          <w:rFonts w:ascii="Arial" w:hAnsi="Arial" w:cs="Arial"/>
+          <w:color w:val="4F81BD" w:themeColor="accent1"/>
+        </w:rPr>
+        <w:t>:</w:t>
+      </w:r>
+      <w:r>
+        <w:rPr>
+          <w:rFonts w:ascii="Arial" w:hAnsi="Arial" w:cs="Arial"/>
+          <w:color w:val="4F81BD" w:themeColor="accent1"/>
+        </w:rPr>
+        <w:t xml:space="preserve"> Only the client traffic from Sales A is allowed to get through the firewall</w:t>
       </w:r>
     </w:p>
     <w:p>
@@ -7341,6 +7337,135 @@
     </w:p>
     <w:p>
       <w:pPr>
+        <w:autoSpaceDE w:val="0"/>
+        <w:autoSpaceDN w:val="0"/>
+        <w:adjustRightInd w:val="0"/>
+        <w:spacing w:after="0" w:line="360" w:lineRule="auto"/>
+        <w:jc w:val="both"/>
+        <w:rPr>
+          <w:rFonts w:ascii="Arial" w:hAnsi="Arial" w:cs="Arial"/>
+        </w:rPr>
+      </w:pPr>
+      <w:r>
+        <w:rPr>
+          <w:rFonts w:ascii="Arial" w:hAnsi="Arial" w:cs="Arial"/>
+          <w:noProof/>
+          <w:lang w:val="en-CA" w:eastAsia="en-CA"/>
+        </w:rPr>
+        <w:lastRenderedPageBreak/>
+        <w:drawing>
+          <wp:inline distT="0" distB="0" distL="0" distR="0">
+            <wp:extent cx="5728970" cy="2946400"/>
+            <wp:effectExtent l="19050" t="0" r="5080" b="0"/>
+            <wp:docPr id="13" name="Picture 1"/>
+            <wp:cNvGraphicFramePr>
+              <a:graphicFrameLocks xmlns:a="http://schemas.openxmlformats.org/drawingml/2006/main" noChangeAspect="1"/>
+            </wp:cNvGraphicFramePr>
+            <a:graphic xmlns:a="http://schemas.openxmlformats.org/drawingml/2006/main">
+              <a:graphicData uri="http://schemas.openxmlformats.org/drawingml/2006/picture">
+                <pic:pic xmlns:pic="http://schemas.openxmlformats.org/drawingml/2006/picture">
+                  <pic:nvPicPr>
+                    <pic:cNvPr id="0" name="Picture 1"/>
+                    <pic:cNvPicPr>
+                      <a:picLocks noChangeAspect="1" noChangeArrowheads="1"/>
+                    </pic:cNvPicPr>
+                  </pic:nvPicPr>
+                  <pic:blipFill>
+                    <a:blip r:embed="rId19"/>
+                    <a:srcRect/>
+                    <a:stretch>
+                      <a:fillRect/>
+                    </a:stretch>
+                  </pic:blipFill>
+                  <pic:spPr bwMode="auto">
+                    <a:xfrm>
+                      <a:off x="0" y="0"/>
+                      <a:ext cx="5728970" cy="2946400"/>
+                    </a:xfrm>
+                    <a:prstGeom prst="rect">
+                      <a:avLst/>
+                    </a:prstGeom>
+                    <a:noFill/>
+                    <a:ln w="9525">
+                      <a:noFill/>
+                      <a:miter lim="800000"/>
+                      <a:headEnd/>
+                      <a:tailEnd/>
+                    </a:ln>
+                  </pic:spPr>
+                </pic:pic>
+              </a:graphicData>
+            </a:graphic>
+          </wp:inline>
+        </w:drawing>
+      </w:r>
+    </w:p>
+    <w:p>
+      <w:pPr>
+        <w:autoSpaceDE w:val="0"/>
+        <w:autoSpaceDN w:val="0"/>
+        <w:adjustRightInd w:val="0"/>
+        <w:spacing w:after="0" w:line="360" w:lineRule="auto"/>
+        <w:jc w:val="both"/>
+        <w:rPr>
+          <w:rFonts w:ascii="Arial" w:hAnsi="Arial" w:cs="Arial"/>
+        </w:rPr>
+      </w:pPr>
+      <w:r>
+        <w:rPr>
+          <w:rFonts w:ascii="Arial" w:hAnsi="Arial" w:cs="Arial"/>
+          <w:noProof/>
+          <w:lang w:val="en-CA" w:eastAsia="en-CA"/>
+        </w:rPr>
+        <w:drawing>
+          <wp:inline distT="0" distB="0" distL="0" distR="0">
+            <wp:extent cx="5724525" cy="2905125"/>
+            <wp:effectExtent l="19050" t="0" r="9525" b="0"/>
+            <wp:docPr id="14" name="Picture 2"/>
+            <wp:cNvGraphicFramePr>
+              <a:graphicFrameLocks xmlns:a="http://schemas.openxmlformats.org/drawingml/2006/main" noChangeAspect="1"/>
+            </wp:cNvGraphicFramePr>
+            <a:graphic xmlns:a="http://schemas.openxmlformats.org/drawingml/2006/main">
+              <a:graphicData uri="http://schemas.openxmlformats.org/drawingml/2006/picture">
+                <pic:pic xmlns:pic="http://schemas.openxmlformats.org/drawingml/2006/picture">
+                  <pic:nvPicPr>
+                    <pic:cNvPr id="0" name="Picture 2"/>
+                    <pic:cNvPicPr>
+                      <a:picLocks noChangeAspect="1" noChangeArrowheads="1"/>
+                    </pic:cNvPicPr>
+                  </pic:nvPicPr>
+                  <pic:blipFill>
+                    <a:blip r:embed="rId20"/>
+                    <a:srcRect/>
+                    <a:stretch>
+                      <a:fillRect/>
+                    </a:stretch>
+                  </pic:blipFill>
+                  <pic:spPr bwMode="auto">
+                    <a:xfrm>
+                      <a:off x="0" y="0"/>
+                      <a:ext cx="5724525" cy="2905125"/>
+                    </a:xfrm>
+                    <a:prstGeom prst="rect">
+                      <a:avLst/>
+                    </a:prstGeom>
+                    <a:noFill/>
+                    <a:ln w="9525">
+                      <a:noFill/>
+                      <a:miter lim="800000"/>
+                      <a:headEnd/>
+                      <a:tailEnd/>
+                    </a:ln>
+                  </pic:spPr>
+                </pic:pic>
+              </a:graphicData>
+            </a:graphic>
+          </wp:inline>
+        </w:drawing>
+      </w:r>
+    </w:p>
+    <w:p>
+      <w:pPr>
         <w:pStyle w:val="ListParagraph"/>
         <w:rPr>
           <w:rFonts w:ascii="Arial" w:hAnsi="Arial" w:cs="Arial"/>
@@ -7384,8 +7509,73 @@
         <w:t xml:space="preserve"> the graph(s) that show the effect of the firewall, as well as the configured VPN, on the response time (delay) of the HTTP pages and database queries.</w:t>
       </w:r>
     </w:p>
+    <w:p>
+      <w:pPr>
+        <w:autoSpaceDE w:val="0"/>
+        <w:autoSpaceDN w:val="0"/>
+        <w:adjustRightInd w:val="0"/>
+        <w:spacing w:after="0" w:line="360" w:lineRule="auto"/>
+        <w:jc w:val="both"/>
+        <w:rPr>
+          <w:rFonts w:ascii="Arial" w:hAnsi="Arial" w:cs="Arial"/>
+        </w:rPr>
+      </w:pPr>
+      <w:r>
+        <w:rPr>
+          <w:rFonts w:ascii="Arial" w:hAnsi="Arial" w:cs="Arial"/>
+          <w:noProof/>
+          <w:lang w:val="en-CA" w:eastAsia="en-CA"/>
+        </w:rPr>
+        <w:lastRenderedPageBreak/>
+        <w:drawing>
+          <wp:inline distT="0" distB="0" distL="0" distR="0">
+            <wp:extent cx="5728970" cy="2828925"/>
+            <wp:effectExtent l="19050" t="0" r="5080" b="0"/>
+            <wp:docPr id="15" name="Picture 3"/>
+            <wp:cNvGraphicFramePr>
+              <a:graphicFrameLocks xmlns:a="http://schemas.openxmlformats.org/drawingml/2006/main" noChangeAspect="1"/>
+            </wp:cNvGraphicFramePr>
+            <a:graphic xmlns:a="http://schemas.openxmlformats.org/drawingml/2006/main">
+              <a:graphicData uri="http://schemas.openxmlformats.org/drawingml/2006/picture">
+                <pic:pic xmlns:pic="http://schemas.openxmlformats.org/drawingml/2006/picture">
+                  <pic:nvPicPr>
+                    <pic:cNvPr id="0" name="Picture 3"/>
+                    <pic:cNvPicPr>
+                      <a:picLocks noChangeAspect="1" noChangeArrowheads="1"/>
+                    </pic:cNvPicPr>
+                  </pic:nvPicPr>
+                  <pic:blipFill>
+                    <a:blip r:embed="rId21"/>
+                    <a:srcRect/>
+                    <a:stretch>
+                      <a:fillRect/>
+                    </a:stretch>
+                  </pic:blipFill>
+                  <pic:spPr bwMode="auto">
+                    <a:xfrm>
+                      <a:off x="0" y="0"/>
+                      <a:ext cx="5728970" cy="2828925"/>
+                    </a:xfrm>
+                    <a:prstGeom prst="rect">
+                      <a:avLst/>
+                    </a:prstGeom>
+                    <a:noFill/>
+                    <a:ln w="9525">
+                      <a:noFill/>
+                      <a:miter lim="800000"/>
+                      <a:headEnd/>
+                      <a:tailEnd/>
+                    </a:ln>
+                  </pic:spPr>
+                </pic:pic>
+              </a:graphicData>
+            </a:graphic>
+          </wp:inline>
+        </w:drawing>
+      </w:r>
+    </w:p>
     <w:sectPr>
-      <w:footerReference w:type="default" r:id="rId20"/>
+      <w:footerReference w:type="default" r:id="rId22"/>
       <w:pgSz w:w="11906" w:h="16838"/>
       <w:pgMar w:top="1440" w:right="1440" w:bottom="1440" w:left="1440" w:header="709" w:footer="709" w:gutter="0"/>
       <w:cols w:space="708"/>
@@ -7396,7 +7586,7 @@
 </file>
 
 <file path=word/endnotes.xml><?xml version="1.0" encoding="utf-8"?>
-<w:endnotes xmlns:wpc="http://schemas.microsoft.com/office/word/2010/wordprocessingCanvas" xmlns:mo="http://schemas.microsoft.com/office/mac/office/2008/main" xmlns:mc="http://schemas.openxmlformats.org/markup-compatibility/2006" xmlns:mv="urn:schemas-microsoft-com:mac:vml" xmlns:o="urn:schemas-microsoft-com:office:office" xmlns:r="http://schemas.openxmlformats.org/officeDocument/2006/relationships" xmlns:m="http://schemas.openxmlformats.org/officeDocument/2006/math" xmlns:v="urn:schemas-microsoft-com:vml" xmlns:wp14="http://schemas.microsoft.com/office/word/2010/wordprocessingDrawing" xmlns:wp="http://schemas.openxmlformats.org/drawingml/2006/wordprocessingDrawing" xmlns:w10="urn:schemas-microsoft-com:office:word" xmlns:w="http://schemas.openxmlformats.org/wordprocessingml/2006/main" xmlns:w14="http://schemas.microsoft.com/office/word/2010/wordml" xmlns:wpg="http://schemas.microsoft.com/office/word/2010/wordprocessingGroup" xmlns:wpi="http://schemas.microsoft.com/office/word/2010/wordprocessingInk" xmlns:wne="http://schemas.microsoft.com/office/word/2006/wordml" xmlns:wps="http://schemas.microsoft.com/office/word/2010/wordprocessingShape" mc:Ignorable="w14 wp14">
+<w:endnotes xmlns:ve="http://schemas.openxmlformats.org/markup-compatibility/2006" xmlns:o="urn:schemas-microsoft-com:office:office" xmlns:r="http://schemas.openxmlformats.org/officeDocument/2006/relationships" xmlns:m="http://schemas.openxmlformats.org/officeDocument/2006/math" xmlns:v="urn:schemas-microsoft-com:vml" xmlns:wp="http://schemas.openxmlformats.org/drawingml/2006/wordprocessingDrawing" xmlns:w10="urn:schemas-microsoft-com:office:word" xmlns:w="http://schemas.openxmlformats.org/wordprocessingml/2006/main" xmlns:wne="http://schemas.microsoft.com/office/word/2006/wordml">
   <w:endnote w:type="separator" w:id="-1">
     <w:p>
       <w:pPr>
@@ -7421,7 +7611,7 @@
 </file>
 
 <file path=word/footer1.xml><?xml version="1.0" encoding="utf-8"?>
-<w:ftr xmlns:wpc="http://schemas.microsoft.com/office/word/2010/wordprocessingCanvas" xmlns:mo="http://schemas.microsoft.com/office/mac/office/2008/main" xmlns:mc="http://schemas.openxmlformats.org/markup-compatibility/2006" xmlns:mv="urn:schemas-microsoft-com:mac:vml" xmlns:o="urn:schemas-microsoft-com:office:office" xmlns:r="http://schemas.openxmlformats.org/officeDocument/2006/relationships" xmlns:m="http://schemas.openxmlformats.org/officeDocument/2006/math" xmlns:v="urn:schemas-microsoft-com:vml" xmlns:wp14="http://schemas.microsoft.com/office/word/2010/wordprocessingDrawing" xmlns:wp="http://schemas.openxmlformats.org/drawingml/2006/wordprocessingDrawing" xmlns:w10="urn:schemas-microsoft-com:office:word" xmlns:w="http://schemas.openxmlformats.org/wordprocessingml/2006/main" xmlns:w14="http://schemas.microsoft.com/office/word/2010/wordml" xmlns:wpg="http://schemas.microsoft.com/office/word/2010/wordprocessingGroup" xmlns:wpi="http://schemas.microsoft.com/office/word/2010/wordprocessingInk" xmlns:wne="http://schemas.microsoft.com/office/word/2006/wordml" xmlns:wps="http://schemas.microsoft.com/office/word/2010/wordprocessingShape" mc:Ignorable="w14 wp14">
+<w:ftr xmlns:ve="http://schemas.openxmlformats.org/markup-compatibility/2006" xmlns:o="urn:schemas-microsoft-com:office:office" xmlns:r="http://schemas.openxmlformats.org/officeDocument/2006/relationships" xmlns:m="http://schemas.openxmlformats.org/officeDocument/2006/math" xmlns:v="urn:schemas-microsoft-com:vml" xmlns:wp="http://schemas.openxmlformats.org/drawingml/2006/wordprocessingDrawing" xmlns:w10="urn:schemas-microsoft-com:office:word" xmlns:w="http://schemas.openxmlformats.org/wordprocessingml/2006/main" xmlns:wne="http://schemas.microsoft.com/office/word/2006/wordml">
   <w:p>
     <w:pPr>
       <w:pStyle w:val="Footer"/>
@@ -7440,7 +7630,7 @@
       <w:rPr>
         <w:noProof/>
       </w:rPr>
-      <w:t>11</w:t>
+      <w:t>12</w:t>
     </w:r>
     <w:r>
       <w:rPr>
@@ -7458,7 +7648,7 @@
 </file>
 
 <file path=word/footnotes.xml><?xml version="1.0" encoding="utf-8"?>
-<w:footnotes xmlns:wpc="http://schemas.microsoft.com/office/word/2010/wordprocessingCanvas" xmlns:mo="http://schemas.microsoft.com/office/mac/office/2008/main" xmlns:mc="http://schemas.openxmlformats.org/markup-compatibility/2006" xmlns:mv="urn:schemas-microsoft-com:mac:vml" xmlns:o="urn:schemas-microsoft-com:office:office" xmlns:r="http://schemas.openxmlformats.org/officeDocument/2006/relationships" xmlns:m="http://schemas.openxmlformats.org/officeDocument/2006/math" xmlns:v="urn:schemas-microsoft-com:vml" xmlns:wp14="http://schemas.microsoft.com/office/word/2010/wordprocessingDrawing" xmlns:wp="http://schemas.openxmlformats.org/drawingml/2006/wordprocessingDrawing" xmlns:w10="urn:schemas-microsoft-com:office:word" xmlns:w="http://schemas.openxmlformats.org/wordprocessingml/2006/main" xmlns:w14="http://schemas.microsoft.com/office/word/2010/wordml" xmlns:wpg="http://schemas.microsoft.com/office/word/2010/wordprocessingGroup" xmlns:wpi="http://schemas.microsoft.com/office/word/2010/wordprocessingInk" xmlns:wne="http://schemas.microsoft.com/office/word/2006/wordml" xmlns:wps="http://schemas.microsoft.com/office/word/2010/wordprocessingShape" mc:Ignorable="w14 wp14">
+<w:footnotes xmlns:ve="http://schemas.openxmlformats.org/markup-compatibility/2006" xmlns:o="urn:schemas-microsoft-com:office:office" xmlns:r="http://schemas.openxmlformats.org/officeDocument/2006/relationships" xmlns:m="http://schemas.openxmlformats.org/officeDocument/2006/math" xmlns:v="urn:schemas-microsoft-com:vml" xmlns:wp="http://schemas.openxmlformats.org/drawingml/2006/wordprocessingDrawing" xmlns:w10="urn:schemas-microsoft-com:office:word" xmlns:w="http://schemas.openxmlformats.org/wordprocessingml/2006/main" xmlns:wne="http://schemas.microsoft.com/office/word/2006/wordml">
   <w:footnote w:type="separator" w:id="-1">
     <w:p>
       <w:pPr>
@@ -7483,7 +7673,7 @@
 </file>
 
 <file path=word/numbering.xml><?xml version="1.0" encoding="utf-8"?>
-<w:numbering xmlns:wpc="http://schemas.microsoft.com/office/word/2010/wordprocessingCanvas" xmlns:mo="http://schemas.microsoft.com/office/mac/office/2008/main" xmlns:mc="http://schemas.openxmlformats.org/markup-compatibility/2006" xmlns:mv="urn:schemas-microsoft-com:mac:vml" xmlns:o="urn:schemas-microsoft-com:office:office" xmlns:r="http://schemas.openxmlformats.org/officeDocument/2006/relationships" xmlns:m="http://schemas.openxmlformats.org/officeDocument/2006/math" xmlns:v="urn:schemas-microsoft-com:vml" xmlns:wp14="http://schemas.microsoft.com/office/word/2010/wordprocessingDrawing" xmlns:wp="http://schemas.openxmlformats.org/drawingml/2006/wordprocessingDrawing" xmlns:w10="urn:schemas-microsoft-com:office:word" xmlns:w="http://schemas.openxmlformats.org/wordprocessingml/2006/main" xmlns:w14="http://schemas.microsoft.com/office/word/2010/wordml" xmlns:wpg="http://schemas.microsoft.com/office/word/2010/wordprocessingGroup" xmlns:wpi="http://schemas.microsoft.com/office/word/2010/wordprocessingInk" xmlns:wne="http://schemas.microsoft.com/office/word/2006/wordml" xmlns:wps="http://schemas.microsoft.com/office/word/2010/wordprocessingShape" mc:Ignorable="w14 wp14">
+<w:numbering xmlns:ve="http://schemas.openxmlformats.org/markup-compatibility/2006" xmlns:o="urn:schemas-microsoft-com:office:office" xmlns:r="http://schemas.openxmlformats.org/officeDocument/2006/relationships" xmlns:m="http://schemas.openxmlformats.org/officeDocument/2006/math" xmlns:v="urn:schemas-microsoft-com:vml" xmlns:wp="http://schemas.openxmlformats.org/drawingml/2006/wordprocessingDrawing" xmlns:w10="urn:schemas-microsoft-com:office:word" xmlns:w="http://schemas.openxmlformats.org/wordprocessingml/2006/main" xmlns:wne="http://schemas.microsoft.com/office/word/2006/wordml">
   <w:abstractNum w:abstractNumId="0">
     <w:nsid w:val="013C047B"/>
     <w:multiLevelType w:val="hybridMultilevel"/>
@@ -7730,7 +7920,7 @@
         <w:b w:val="0"/>
       </w:rPr>
     </w:lvl>
-    <w:lvl w:ilvl="1" w:tplc="0C090019" w:tentative="1">
+    <w:lvl w:ilvl="1" w:tplc="0C090019">
       <w:start w:val="1"/>
       <w:numFmt w:val="lowerLetter"/>
       <w:lvlText w:val="%2."/>
@@ -8997,7 +9187,7 @@
         <w:rFonts w:cs="Times New Roman"/>
       </w:rPr>
     </w:lvl>
-    <w:lvl w:ilvl="2" w:tplc="0C09001B" w:tentative="1">
+    <w:lvl w:ilvl="2" w:tplc="0C09001B">
       <w:start w:val="1"/>
       <w:numFmt w:val="lowerRoman"/>
       <w:lvlText w:val="%3."/>
@@ -9712,7 +9902,7 @@
 </file>
 
 <file path=word/styles.xml><?xml version="1.0" encoding="utf-8"?>
-<w:styles xmlns:mc="http://schemas.openxmlformats.org/markup-compatibility/2006" xmlns:r="http://schemas.openxmlformats.org/officeDocument/2006/relationships" xmlns:w="http://schemas.openxmlformats.org/wordprocessingml/2006/main" xmlns:w14="http://schemas.microsoft.com/office/word/2010/wordml" mc:Ignorable="w14">
+<w:styles xmlns:r="http://schemas.openxmlformats.org/officeDocument/2006/relationships" xmlns:w="http://schemas.openxmlformats.org/wordprocessingml/2006/main">
   <w:docDefaults>
     <w:rPrDefault>
       <w:rPr>
@@ -9724,7 +9914,7 @@
     </w:rPrDefault>
     <w:pPrDefault/>
   </w:docDefaults>
-  <w:latentStyles w:defLockedState="0" w:defUIPriority="99" w:defSemiHidden="1" w:defUnhideWhenUsed="1" w:defQFormat="0" w:count="276">
+  <w:latentStyles w:defLockedState="0" w:defUIPriority="99" w:defSemiHidden="1" w:defUnhideWhenUsed="1" w:defQFormat="0" w:count="267">
     <w:lsdException w:name="Normal" w:locked="1" w:semiHidden="0" w:uiPriority="0" w:unhideWhenUsed="0" w:qFormat="1"/>
     <w:lsdException w:name="heading 1" w:locked="1" w:semiHidden="0" w:uiPriority="0" w:unhideWhenUsed="0" w:qFormat="1"/>
     <w:lsdException w:name="heading 2" w:locked="1" w:uiPriority="0" w:qFormat="1"/>
@@ -9874,6 +10064,29 @@
       <w:lang w:eastAsia="en-US"/>
     </w:rPr>
   </w:style>
+  <w:style w:type="paragraph" w:styleId="Heading1">
+    <w:name w:val="heading 1"/>
+    <w:basedOn w:val="Normal"/>
+    <w:next w:val="Normal"/>
+    <w:link w:val="Heading1Char"/>
+    <w:qFormat/>
+    <w:locked/>
+    <w:rsid w:val="003C683C"/>
+    <w:pPr>
+      <w:keepNext/>
+      <w:keepLines/>
+      <w:spacing w:before="480" w:after="0"/>
+      <w:outlineLvl w:val="0"/>
+    </w:pPr>
+    <w:rPr>
+      <w:rFonts w:asciiTheme="majorHAnsi" w:eastAsiaTheme="majorEastAsia" w:hAnsiTheme="majorHAnsi" w:cstheme="majorBidi"/>
+      <w:b/>
+      <w:bCs/>
+      <w:color w:val="365F91" w:themeColor="accent1" w:themeShade="BF"/>
+      <w:sz w:val="28"/>
+      <w:szCs w:val="28"/>
+    </w:rPr>
+  </w:style>
   <w:style w:type="character" w:default="1" w:styleId="DefaultParagraphFont">
     <w:name w:val="Default Paragraph Font"/>
     <w:uiPriority w:val="1"/>
@@ -9885,6 +10098,7 @@
     <w:uiPriority w:val="99"/>
     <w:semiHidden/>
     <w:unhideWhenUsed/>
+    <w:qFormat/>
     <w:tblPr>
       <w:tblInd w:w="0" w:type="dxa"/>
       <w:tblCellMar>
@@ -9992,6 +10206,21 @@
     <w:rsid w:val="0099326E"/>
     <w:rPr>
       <w:rFonts w:cs="Times New Roman"/>
+    </w:rPr>
+  </w:style>
+  <w:style w:type="character" w:customStyle="1" w:styleId="Heading1Char">
+    <w:name w:val="Heading 1 Char"/>
+    <w:basedOn w:val="DefaultParagraphFont"/>
+    <w:link w:val="Heading1"/>
+    <w:rsid w:val="003C683C"/>
+    <w:rPr>
+      <w:rFonts w:asciiTheme="majorHAnsi" w:eastAsiaTheme="majorEastAsia" w:hAnsiTheme="majorHAnsi" w:cstheme="majorBidi"/>
+      <w:b/>
+      <w:bCs/>
+      <w:color w:val="365F91" w:themeColor="accent1" w:themeShade="BF"/>
+      <w:sz w:val="28"/>
+      <w:szCs w:val="28"/>
+      <w:lang w:eastAsia="en-US"/>
     </w:rPr>
   </w:style>
 </w:styles>
